--- a/IGL02/Pedidos Ahurita (Javi`s Mania).docx
+++ b/IGL02/Pedidos Ahurita (Javi`s Mania).docx
@@ -1,88 +1,137 @@
 
 <file path=word/document.xml><?xml version="1.0" encoding="utf-8"?>
-<w:document xmlns:wpc="http://schemas.microsoft.com/office/word/2010/wordprocessingCanvas" xmlns:cx="http://schemas.microsoft.com/office/drawing/2014/chartex" xmlns:cx1="http://schemas.microsoft.com/office/drawing/2015/9/8/chartex" xmlns:cx2="http://schemas.microsoft.com/office/drawing/2015/10/21/chartex" xmlns:cx3="http://schemas.microsoft.com/office/drawing/2016/5/9/chartex" xmlns:cx4="http://schemas.microsoft.com/office/drawing/2016/5/10/chartex" xmlns:cx5="http://schemas.microsoft.com/office/drawing/2016/5/11/chartex" xmlns:cx6="http://schemas.microsoft.com/office/drawing/2016/5/12/chartex" xmlns:cx7="http://schemas.microsoft.com/office/drawing/2016/5/13/chartex" xmlns:cx8="http://schemas.microsoft.com/office/drawing/2016/5/14/chartex" xmlns:mc="http://schemas.openxmlformats.org/markup-compatibility/2006" xmlns:aink="http://schemas.microsoft.com/office/drawing/2016/ink" xmlns:am3d="http://schemas.microsoft.com/office/drawing/2017/model3d" xmlns:o="urn:schemas-microsoft-com:office:office" xmlns:oel="http://schemas.microsoft.com/office/2019/extlst" xmlns:r="http://schemas.openxmlformats.org/officeDocument/2006/relationships" xmlns:m="http://schemas.openxmlformats.org/officeDocument/2006/math" xmlns:v="urn:schemas-microsoft-com:vml" xmlns:wp14="http://schemas.microsoft.com/office/word/2010/wordprocessingDrawing" xmlns:wp="http://schemas.openxmlformats.org/drawingml/2006/wordprocessingDrawing" xmlns:w10="urn:schemas-microsoft-com:office:word" xmlns:w="http://schemas.openxmlformats.org/wordprocessingml/2006/main" xmlns:w14="http://schemas.microsoft.com/office/word/2010/wordml" xmlns:w15="http://schemas.microsoft.com/office/word/2012/wordml" xmlns:w16cex="http://schemas.microsoft.com/office/word/2018/wordml/cex" xmlns:w16cid="http://schemas.microsoft.com/office/word/2016/wordml/cid" xmlns:w16="http://schemas.microsoft.com/office/word/2018/wordml" xmlns:w16sdtdh="http://schemas.microsoft.com/office/word/2020/wordml/sdtdatahash" xmlns:w16se="http://schemas.microsoft.com/office/word/2015/wordml/symex" xmlns:wpg="http://schemas.microsoft.com/office/word/2010/wordprocessingGroup" xmlns:wpi="http://schemas.microsoft.com/office/word/2010/wordprocessingInk" xmlns:wne="http://schemas.microsoft.com/office/word/2006/wordml" xmlns:wps="http://schemas.microsoft.com/office/word/2010/wordprocessingShape" mc:Ignorable="w14 w15 w16se w16cid w16 w16cex w16sdtdh wp14">
+<w:document xmlns:wpc="http://schemas.microsoft.com/office/word/2010/wordprocessingCanvas" xmlns:cx="http://schemas.microsoft.com/office/drawing/2014/chartex" xmlns:cx1="http://schemas.microsoft.com/office/drawing/2015/9/8/chartex" xmlns:cx2="http://schemas.microsoft.com/office/drawing/2015/10/21/chartex" xmlns:cx3="http://schemas.microsoft.com/office/drawing/2016/5/9/chartex" xmlns:cx4="http://schemas.microsoft.com/office/drawing/2016/5/10/chartex" xmlns:cx5="http://schemas.microsoft.com/office/drawing/2016/5/11/chartex" xmlns:cx6="http://schemas.microsoft.com/office/drawing/2016/5/12/chartex" xmlns:cx7="http://schemas.microsoft.com/office/drawing/2016/5/13/chartex" xmlns:cx8="http://schemas.microsoft.com/office/drawing/2016/5/14/chartex" xmlns:mc="http://schemas.openxmlformats.org/markup-compatibility/2006" xmlns:aink="http://schemas.microsoft.com/office/drawing/2016/ink" xmlns:am3d="http://schemas.microsoft.com/office/drawing/2017/model3d" xmlns:o="urn:schemas-microsoft-com:office:office" xmlns:oel="http://schemas.microsoft.com/office/2019/extlst" xmlns:r="http://schemas.openxmlformats.org/officeDocument/2006/relationships" xmlns:m="http://schemas.openxmlformats.org/officeDocument/2006/math" xmlns:v="urn:schemas-microsoft-com:vml" xmlns:wp14="http://schemas.microsoft.com/office/word/2010/wordprocessingDrawing" xmlns:wp="http://schemas.openxmlformats.org/drawingml/2006/wordprocessingDrawing" xmlns:w10="urn:schemas-microsoft-com:office:word" xmlns:w="http://schemas.openxmlformats.org/wordprocessingml/2006/main" xmlns:w14="http://schemas.microsoft.com/office/word/2010/wordml" xmlns:w15="http://schemas.microsoft.com/office/word/2012/wordml" xmlns:w16cex="http://schemas.microsoft.com/office/word/2018/wordml/cex" xmlns:w16cid="http://schemas.microsoft.com/office/word/2016/wordml/cid" xmlns:w16="http://schemas.microsoft.com/office/word/2018/wordml" xmlns:w16du="http://schemas.microsoft.com/office/word/2023/wordml/word16du" xmlns:w16sdtdh="http://schemas.microsoft.com/office/word/2020/wordml/sdtdatahash" xmlns:w16se="http://schemas.microsoft.com/office/word/2015/wordml/symex" xmlns:wpg="http://schemas.microsoft.com/office/word/2010/wordprocessingGroup" xmlns:wpi="http://schemas.microsoft.com/office/word/2010/wordprocessingInk" xmlns:wne="http://schemas.microsoft.com/office/word/2006/wordml" xmlns:wps="http://schemas.microsoft.com/office/word/2010/wordprocessingShape" mc:Ignorable="w14 w15 w16se w16cid w16 w16cex w16sdtdh w16du wp14">
   <w:body>
     <w:p>
       <w:pPr>
-        <w:rPr>
+        <w:jc w:val="center"/>
+        <w:rPr>
+          <w:rFonts w:ascii="Montserrat" w:hAnsi="Montserrat"/>
           <w:b/>
           <w:bCs/>
-        </w:rPr>
-      </w:pPr>
-      <w:r>
-        <w:rPr>
+          <w:color w:val="FF0000"/>
+          <w:sz w:val="28"/>
+          <w:szCs w:val="28"/>
+        </w:rPr>
+      </w:pPr>
+      <w:r>
+        <w:rPr>
+          <w:rFonts w:ascii="Montserrat" w:hAnsi="Montserrat"/>
           <w:b/>
           <w:bCs/>
-        </w:rPr>
-        <w:t xml:space="preserve">Javi`s Mania (Pedidos Ahurita) </w:t>
-      </w:r>
-    </w:p>
-    <w:p>
-      <w:r>
-        <w:rPr>
-          <w:b/>
-          <w:bCs/>
-        </w:rPr>
-        <w:t>Cliente:</w:t>
-      </w:r>
-      <w:r>
-        <w:t xml:space="preserve"> Tiene </w:t>
-      </w:r>
-      <w:r>
+          <w:color w:val="FF0000"/>
+          <w:sz w:val="28"/>
+          <w:szCs w:val="28"/>
+        </w:rPr>
+        <w:t>Javi`s Mania (Pedidos Ahurita)</w:t>
+      </w:r>
+    </w:p>
+    <w:p>
+      <w:pPr>
+        <w:rPr>
+          <w:rFonts w:ascii="Montserrat" w:hAnsi="Montserrat"/>
+        </w:rPr>
+      </w:pPr>
+      <w:r>
+        <w:rPr>
+          <w:rFonts w:ascii="Montserrat" w:hAnsi="Montserrat"/>
+          <w:color w:val="FF0000"/>
+        </w:rPr>
+        <w:t xml:space="preserve">Cliente: </w:t>
+      </w:r>
+      <w:r>
+        <w:rPr>
+          <w:rFonts w:ascii="Montserrat" w:hAnsi="Montserrat"/>
+        </w:rPr>
+        <w:t xml:space="preserve">Tiene </w:t>
+      </w:r>
+      <w:r>
+        <w:rPr>
+          <w:rFonts w:ascii="Montserrat" w:hAnsi="Montserrat"/>
+        </w:rPr>
         <w:t xml:space="preserve">fuentes de </w:t>
       </w:r>
       <w:r>
+        <w:rPr>
+          <w:rFonts w:ascii="Montserrat" w:hAnsi="Montserrat"/>
+        </w:rPr>
         <w:t>ingreso,</w:t>
       </w:r>
       <w:r>
+        <w:rPr>
+          <w:rFonts w:ascii="Montserrat" w:hAnsi="Montserrat"/>
+        </w:rPr>
         <w:t xml:space="preserve"> pero </w:t>
       </w:r>
       <w:r>
+        <w:rPr>
+          <w:rFonts w:ascii="Montserrat" w:hAnsi="Montserrat"/>
+        </w:rPr>
         <w:t>tenemos un presupuesto limitado,</w:t>
       </w:r>
       <w:r>
+        <w:rPr>
+          <w:rFonts w:ascii="Montserrat" w:hAnsi="Montserrat"/>
+        </w:rPr>
         <w:t xml:space="preserve"> cuenta con sus emprendimientos, pero es la primera vez que ingresa al mundo tecnológico.</w:t>
       </w:r>
     </w:p>
     <w:p>
-      <w:r>
-        <w:rPr>
-          <w:b/>
-          <w:bCs/>
-        </w:rPr>
-        <w:t>Objetivo:</w:t>
-      </w:r>
-      <w:r>
-        <w:t xml:space="preserve"> App </w:t>
-      </w:r>
-      <w:r>
+      <w:pPr>
+        <w:rPr>
+          <w:rFonts w:ascii="Montserrat" w:hAnsi="Montserrat"/>
+        </w:rPr>
+      </w:pPr>
+      <w:r>
+        <w:rPr>
+          <w:rFonts w:ascii="Montserrat" w:hAnsi="Montserrat"/>
+          <w:color w:val="FF0000"/>
+        </w:rPr>
+        <w:t xml:space="preserve">Objetivo: </w:t>
+      </w:r>
+      <w:r>
+        <w:rPr>
+          <w:rFonts w:ascii="Montserrat" w:hAnsi="Montserrat"/>
+        </w:rPr>
+        <w:t xml:space="preserve">App </w:t>
+      </w:r>
+      <w:r>
+        <w:rPr>
+          <w:rFonts w:ascii="Montserrat" w:hAnsi="Montserrat"/>
+        </w:rPr>
         <w:t>de</w:t>
       </w:r>
       <w:r>
+        <w:rPr>
+          <w:rFonts w:ascii="Montserrat" w:hAnsi="Montserrat"/>
+        </w:rPr>
         <w:t xml:space="preserve"> Pedidos </w:t>
       </w:r>
       <w:r>
+        <w:rPr>
+          <w:rFonts w:ascii="Montserrat" w:hAnsi="Montserrat"/>
+        </w:rPr>
         <w:t>de comida</w:t>
       </w:r>
     </w:p>
     <w:p>
       <w:pPr>
         <w:rPr>
-          <w:b/>
-          <w:bCs/>
-        </w:rPr>
-      </w:pPr>
-      <w:r>
-        <w:rPr>
-          <w:b/>
-          <w:bCs/>
+          <w:rFonts w:ascii="Montserrat" w:hAnsi="Montserrat"/>
+          <w:color w:val="FF0000"/>
+        </w:rPr>
+      </w:pPr>
+      <w:r>
+        <w:rPr>
+          <w:rFonts w:ascii="Montserrat" w:hAnsi="Montserrat"/>
+          <w:color w:val="FF0000"/>
         </w:rPr>
         <w:t>Problemas posibles</w:t>
       </w:r>
       <w:r>
         <w:rPr>
-          <w:b/>
-          <w:bCs/>
+          <w:rFonts w:ascii="Montserrat" w:hAnsi="Montserrat"/>
+          <w:color w:val="FF0000"/>
         </w:rPr>
         <w:t>:</w:t>
       </w:r>
@@ -94,8 +143,14 @@
           <w:ilvl w:val="0"/>
           <w:numId w:val="2"/>
         </w:numPr>
-      </w:pPr>
-      <w:r>
+        <w:rPr>
+          <w:rFonts w:ascii="Montserrat" w:hAnsi="Montserrat"/>
+        </w:rPr>
+      </w:pPr>
+      <w:r>
+        <w:rPr>
+          <w:rFonts w:ascii="Montserrat" w:hAnsi="Montserrat"/>
+        </w:rPr>
         <w:t>Plagio</w:t>
       </w:r>
     </w:p>
@@ -106,22 +161,28 @@
           <w:ilvl w:val="0"/>
           <w:numId w:val="2"/>
         </w:numPr>
-      </w:pPr>
-      <w:r>
+        <w:rPr>
+          <w:rFonts w:ascii="Montserrat" w:hAnsi="Montserrat"/>
+        </w:rPr>
+      </w:pPr>
+      <w:r>
+        <w:rPr>
+          <w:rFonts w:ascii="Montserrat" w:hAnsi="Montserrat"/>
+        </w:rPr>
         <w:t>Apps que cuentan con una base sólida en el mercado.</w:t>
       </w:r>
     </w:p>
     <w:p>
       <w:pPr>
         <w:rPr>
-          <w:b/>
-          <w:bCs/>
-        </w:rPr>
-      </w:pPr>
-      <w:r>
-        <w:rPr>
-          <w:b/>
-          <w:bCs/>
+          <w:rFonts w:ascii="Montserrat" w:hAnsi="Montserrat"/>
+          <w:color w:val="FF0000"/>
+        </w:rPr>
+      </w:pPr>
+      <w:r>
+        <w:rPr>
+          <w:rFonts w:ascii="Montserrat" w:hAnsi="Montserrat"/>
+          <w:color w:val="FF0000"/>
         </w:rPr>
         <w:t>App:</w:t>
       </w:r>
@@ -133,8 +194,14 @@
           <w:ilvl w:val="0"/>
           <w:numId w:val="4"/>
         </w:numPr>
-      </w:pPr>
-      <w:r>
+        <w:rPr>
+          <w:rFonts w:ascii="Montserrat" w:hAnsi="Montserrat"/>
+        </w:rPr>
+      </w:pPr>
+      <w:r>
+        <w:rPr>
+          <w:rFonts w:ascii="Montserrat" w:hAnsi="Montserrat"/>
+        </w:rPr>
         <w:t>Busca empezar con S.C. y a futuro a expandirse a todos los departamentos dentro de 6 a 7 años</w:t>
       </w:r>
     </w:p>
@@ -145,8 +212,14 @@
           <w:ilvl w:val="0"/>
           <w:numId w:val="4"/>
         </w:numPr>
-      </w:pPr>
-      <w:r>
+        <w:rPr>
+          <w:rFonts w:ascii="Montserrat" w:hAnsi="Montserrat"/>
+        </w:rPr>
+      </w:pPr>
+      <w:r>
+        <w:rPr>
+          <w:rFonts w:ascii="Montserrat" w:hAnsi="Montserrat"/>
+        </w:rPr>
         <w:t>8 meses para subir la aplicación</w:t>
       </w:r>
     </w:p>
@@ -157,17 +230,32 @@
           <w:ilvl w:val="0"/>
           <w:numId w:val="4"/>
         </w:numPr>
-      </w:pPr>
-      <w:r>
+        <w:rPr>
+          <w:rFonts w:ascii="Montserrat" w:hAnsi="Montserrat"/>
+        </w:rPr>
+      </w:pPr>
+      <w:r>
+        <w:rPr>
+          <w:rFonts w:ascii="Montserrat" w:hAnsi="Montserrat"/>
+        </w:rPr>
         <w:t xml:space="preserve">Delivery de </w:t>
       </w:r>
       <w:r>
+        <w:rPr>
+          <w:rFonts w:ascii="Montserrat" w:hAnsi="Montserrat"/>
+        </w:rPr>
         <w:t>Comida, pero</w:t>
       </w:r>
       <w:r>
+        <w:rPr>
+          <w:rFonts w:ascii="Montserrat" w:hAnsi="Montserrat"/>
+        </w:rPr>
         <w:t xml:space="preserve"> a futuro </w:t>
       </w:r>
       <w:r>
+        <w:rPr>
+          <w:rFonts w:ascii="Montserrat" w:hAnsi="Montserrat"/>
+        </w:rPr>
         <w:t>busca que sea una app para todo tipo de envío.</w:t>
       </w:r>
     </w:p>
@@ -178,8 +266,14 @@
           <w:ilvl w:val="0"/>
           <w:numId w:val="4"/>
         </w:numPr>
-      </w:pPr>
-      <w:r>
+        <w:rPr>
+          <w:rFonts w:ascii="Montserrat" w:hAnsi="Montserrat"/>
+        </w:rPr>
+      </w:pPr>
+      <w:r>
+        <w:rPr>
+          <w:rFonts w:ascii="Montserrat" w:hAnsi="Montserrat"/>
+        </w:rPr>
         <w:t>Las plataformas serían celulares y computadoras.</w:t>
       </w:r>
     </w:p>
@@ -190,11 +284,20 @@
           <w:ilvl w:val="0"/>
           <w:numId w:val="4"/>
         </w:numPr>
-      </w:pPr>
-      <w:r>
+        <w:rPr>
+          <w:rFonts w:ascii="Montserrat" w:hAnsi="Montserrat"/>
+        </w:rPr>
+      </w:pPr>
+      <w:r>
+        <w:rPr>
+          <w:rFonts w:ascii="Montserrat" w:hAnsi="Montserrat"/>
+        </w:rPr>
         <w:t xml:space="preserve">Diseño: </w:t>
       </w:r>
       <w:r>
+        <w:rPr>
+          <w:rFonts w:ascii="Montserrat" w:hAnsi="Montserrat"/>
+        </w:rPr>
         <w:t>Realizado por medios externos.</w:t>
       </w:r>
     </w:p>
@@ -205,25 +308,34 @@
           <w:ilvl w:val="0"/>
           <w:numId w:val="4"/>
         </w:numPr>
-      </w:pPr>
-      <w:r>
+        <w:rPr>
+          <w:rFonts w:ascii="Montserrat" w:hAnsi="Montserrat"/>
+        </w:rPr>
+      </w:pPr>
+      <w:r>
+        <w:rPr>
+          <w:rFonts w:ascii="Montserrat" w:hAnsi="Montserrat"/>
+        </w:rPr>
         <w:t xml:space="preserve">Presupuesto: </w:t>
       </w:r>
       <w:r>
+        <w:rPr>
+          <w:rFonts w:ascii="Montserrat" w:hAnsi="Montserrat"/>
+        </w:rPr>
         <w:t>Lo mejor sería solamente encargarse de lo básico, restaurantes, envío, pedido, mapa, seguimiento y medio de pago.</w:t>
       </w:r>
     </w:p>
     <w:p>
       <w:pPr>
         <w:rPr>
-          <w:b/>
-          <w:bCs/>
-        </w:rPr>
-      </w:pPr>
-      <w:r>
-        <w:rPr>
-          <w:b/>
-          <w:bCs/>
+          <w:rFonts w:ascii="Montserrat" w:hAnsi="Montserrat"/>
+          <w:color w:val="FF0000"/>
+        </w:rPr>
+      </w:pPr>
+      <w:r>
+        <w:rPr>
+          <w:rFonts w:ascii="Montserrat" w:hAnsi="Montserrat"/>
+          <w:color w:val="FF0000"/>
         </w:rPr>
         <w:t>Diagrama De Gantt</w:t>
       </w:r>
@@ -231,14 +343,12 @@
     <w:p>
       <w:pPr>
         <w:rPr>
-          <w:b/>
-          <w:bCs/>
-        </w:rPr>
-      </w:pPr>
-      <w:r>
-        <w:rPr>
-          <w:b/>
-          <w:bCs/>
+          <w:rFonts w:ascii="Montserrat" w:hAnsi="Montserrat"/>
+        </w:rPr>
+      </w:pPr>
+      <w:r>
+        <w:rPr>
+          <w:rFonts w:ascii="Montserrat" w:hAnsi="Montserrat"/>
           <w:noProof/>
         </w:rPr>
         <w:drawing>
@@ -285,21 +395,29 @@
       </w:r>
     </w:p>
     <w:p>
-      <w:r>
+      <w:pPr>
+        <w:rPr>
+          <w:rFonts w:ascii="Montserrat" w:hAnsi="Montserrat"/>
+        </w:rPr>
+      </w:pPr>
+      <w:r>
+        <w:rPr>
+          <w:rFonts w:ascii="Montserrat" w:hAnsi="Montserrat"/>
+        </w:rPr>
         <w:t>Mejor vista en el documento gannt subido por git.</w:t>
       </w:r>
     </w:p>
     <w:p>
       <w:pPr>
         <w:rPr>
-          <w:b/>
-          <w:bCs/>
-        </w:rPr>
-      </w:pPr>
-      <w:r>
-        <w:rPr>
-          <w:b/>
-          <w:bCs/>
+          <w:rFonts w:ascii="Montserrat" w:hAnsi="Montserrat"/>
+          <w:color w:val="FF0000"/>
+        </w:rPr>
+      </w:pPr>
+      <w:r>
+        <w:rPr>
+          <w:rFonts w:ascii="Montserrat" w:hAnsi="Montserrat"/>
+          <w:color w:val="FF0000"/>
         </w:rPr>
         <w:t>Referencias:</w:t>
       </w:r>
@@ -307,26 +425,32 @@
     <w:p>
       <w:pPr>
         <w:rPr>
-          <w:b/>
-          <w:bCs/>
-        </w:rPr>
-      </w:pPr>
-      <w:r>
-        <w:rPr>
-          <w:b/>
-          <w:bCs/>
+          <w:rFonts w:ascii="Montserrat" w:hAnsi="Montserrat"/>
+          <w:color w:val="FF0000"/>
+        </w:rPr>
+      </w:pPr>
+      <w:r>
+        <w:rPr>
+          <w:rFonts w:ascii="Montserrat" w:hAnsi="Montserrat"/>
+          <w:color w:val="FF0000"/>
         </w:rPr>
         <w:t>Computadoras</w:t>
       </w:r>
     </w:p>
     <w:p>
-      <w:r>
-        <w:rPr>
+      <w:pPr>
+        <w:rPr>
+          <w:rFonts w:ascii="Montserrat" w:hAnsi="Montserrat"/>
+        </w:rPr>
+      </w:pPr>
+      <w:r>
+        <w:rPr>
+          <w:rFonts w:ascii="Montserrat" w:hAnsi="Montserrat"/>
           <w:noProof/>
         </w:rPr>
         <w:lastRenderedPageBreak/>
         <w:drawing>
-          <wp:inline distT="0" distB="0" distL="0" distR="0" wp14:anchorId="5628DBC9" wp14:editId="55F7C53F">
+          <wp:inline distT="0" distB="0" distL="0" distR="0" wp14:anchorId="5628DBC9" wp14:editId="3C3AE85F">
             <wp:extent cx="5400040" cy="2499360"/>
             <wp:effectExtent l="19050" t="19050" r="10160" b="15240"/>
             <wp:docPr id="1325031888" name="Imagen 1"/>
@@ -376,16 +500,16 @@
     <w:p>
       <w:pPr>
         <w:rPr>
-          <w:b/>
-          <w:bCs/>
+          <w:rFonts w:ascii="Montserrat" w:hAnsi="Montserrat"/>
+          <w:color w:val="FF0000"/>
           <w:sz w:val="28"/>
           <w:szCs w:val="28"/>
         </w:rPr>
       </w:pPr>
       <w:r>
         <w:rPr>
-          <w:b/>
-          <w:bCs/>
+          <w:rFonts w:ascii="Montserrat" w:hAnsi="Montserrat"/>
+          <w:color w:val="FF0000"/>
           <w:sz w:val="28"/>
           <w:szCs w:val="28"/>
         </w:rPr>
@@ -395,14 +519,14 @@
     <w:p>
       <w:pPr>
         <w:rPr>
-          <w:b/>
-          <w:bCs/>
+          <w:rFonts w:ascii="Montserrat" w:hAnsi="Montserrat"/>
           <w:sz w:val="28"/>
           <w:szCs w:val="28"/>
         </w:rPr>
       </w:pPr>
       <w:r>
         <w:rPr>
+          <w:rFonts w:ascii="Montserrat" w:hAnsi="Montserrat"/>
           <w:noProof/>
         </w:rPr>
         <w:drawing>
@@ -456,9 +580,13 @@
     <w:p>
       <w:pPr>
         <w:jc w:val="center"/>
-      </w:pPr>
-      <w:r>
-        <w:rPr>
+        <w:rPr>
+          <w:rFonts w:ascii="Montserrat" w:hAnsi="Montserrat"/>
+        </w:rPr>
+      </w:pPr>
+      <w:r>
+        <w:rPr>
+          <w:rFonts w:ascii="Montserrat" w:hAnsi="Montserrat"/>
           <w:noProof/>
         </w:rPr>
         <w:lastRenderedPageBreak/>
@@ -510,21 +638,29 @@
       </w:r>
     </w:p>
     <w:p>
-      <w:r>
+      <w:pPr>
+        <w:rPr>
+          <w:rFonts w:ascii="Montserrat" w:hAnsi="Montserrat"/>
+        </w:rPr>
+      </w:pPr>
+      <w:r>
+        <w:rPr>
+          <w:rFonts w:ascii="Montserrat" w:hAnsi="Montserrat"/>
+        </w:rPr>
         <w:t xml:space="preserve">  </w:t>
       </w:r>
     </w:p>
     <w:p>
       <w:pPr>
         <w:rPr>
-          <w:b/>
-          <w:bCs/>
-        </w:rPr>
-      </w:pPr>
-      <w:r>
-        <w:rPr>
-          <w:b/>
-          <w:bCs/>
+          <w:rFonts w:ascii="Montserrat" w:hAnsi="Montserrat"/>
+          <w:color w:val="FF0000"/>
+        </w:rPr>
+      </w:pPr>
+      <w:r>
+        <w:rPr>
+          <w:rFonts w:ascii="Montserrat" w:hAnsi="Montserrat"/>
+          <w:color w:val="FF0000"/>
         </w:rPr>
         <w:t>Competencia:</w:t>
       </w:r>
@@ -536,8 +672,14 @@
           <w:ilvl w:val="0"/>
           <w:numId w:val="5"/>
         </w:numPr>
-      </w:pPr>
-      <w:r>
+        <w:rPr>
+          <w:rFonts w:ascii="Montserrat" w:hAnsi="Montserrat"/>
+        </w:rPr>
+      </w:pPr>
+      <w:r>
+        <w:rPr>
+          <w:rFonts w:ascii="Montserrat" w:hAnsi="Montserrat"/>
+        </w:rPr>
         <w:t>Yaigo</w:t>
       </w:r>
     </w:p>
@@ -548,8 +690,14 @@
           <w:ilvl w:val="0"/>
           <w:numId w:val="5"/>
         </w:numPr>
-      </w:pPr>
-      <w:r>
+        <w:rPr>
+          <w:rFonts w:ascii="Montserrat" w:hAnsi="Montserrat"/>
+        </w:rPr>
+      </w:pPr>
+      <w:r>
+        <w:rPr>
+          <w:rFonts w:ascii="Montserrat" w:hAnsi="Montserrat"/>
+        </w:rPr>
         <w:t>Pedidos Ya</w:t>
       </w:r>
     </w:p>
@@ -560,8 +708,14 @@
           <w:ilvl w:val="0"/>
           <w:numId w:val="5"/>
         </w:numPr>
-      </w:pPr>
-      <w:r>
+        <w:rPr>
+          <w:rFonts w:ascii="Montserrat" w:hAnsi="Montserrat"/>
+        </w:rPr>
+      </w:pPr>
+      <w:r>
+        <w:rPr>
+          <w:rFonts w:ascii="Montserrat" w:hAnsi="Montserrat"/>
+        </w:rPr>
         <w:t>Dinki</w:t>
       </w:r>
     </w:p>
@@ -572,8 +726,14 @@
           <w:ilvl w:val="0"/>
           <w:numId w:val="5"/>
         </w:numPr>
-      </w:pPr>
-      <w:r>
+        <w:rPr>
+          <w:rFonts w:ascii="Montserrat" w:hAnsi="Montserrat"/>
+        </w:rPr>
+      </w:pPr>
+      <w:r>
+        <w:rPr>
+          <w:rFonts w:ascii="Montserrat" w:hAnsi="Montserrat"/>
+        </w:rPr>
         <w:t>UberEats</w:t>
       </w:r>
     </w:p>
@@ -584,9 +744,474 @@
           <w:ilvl w:val="0"/>
           <w:numId w:val="5"/>
         </w:numPr>
-      </w:pPr>
-      <w:r>
+        <w:rPr>
+          <w:rFonts w:ascii="Montserrat" w:hAnsi="Montserrat"/>
+        </w:rPr>
+      </w:pPr>
+      <w:proofErr w:type="spellStart"/>
+      <w:r>
+        <w:rPr>
+          <w:rFonts w:ascii="Montserrat" w:hAnsi="Montserrat"/>
+        </w:rPr>
         <w:t>Rappi</w:t>
+      </w:r>
+      <w:proofErr w:type="spellEnd"/>
+    </w:p>
+    <w:p>
+      <w:pPr>
+        <w:pStyle w:val="Prrafodelista"/>
+        <w:jc w:val="center"/>
+        <w:rPr>
+          <w:rFonts w:ascii="Montserrat" w:hAnsi="Montserrat"/>
+          <w:b/>
+          <w:bCs/>
+          <w:color w:val="FF0000"/>
+          <w:sz w:val="28"/>
+          <w:szCs w:val="28"/>
+        </w:rPr>
+      </w:pPr>
+      <w:r>
+        <w:rPr>
+          <w:rFonts w:ascii="Montserrat" w:hAnsi="Montserrat"/>
+          <w:b/>
+          <w:bCs/>
+          <w:color w:val="FF0000"/>
+          <w:sz w:val="28"/>
+          <w:szCs w:val="28"/>
+        </w:rPr>
+        <w:lastRenderedPageBreak/>
+        <w:t>REQUISITOS DE SOFTWARE</w:t>
+      </w:r>
+    </w:p>
+    <w:p>
+      <w:pPr>
+        <w:rPr>
+          <w:rFonts w:ascii="Montserrat" w:hAnsi="Montserrat"/>
+        </w:rPr>
+      </w:pPr>
+      <w:r>
+        <w:rPr>
+          <w:rFonts w:ascii="Montserrat" w:hAnsi="Montserrat"/>
+          <w:color w:val="FF0000"/>
+        </w:rPr>
+        <w:t xml:space="preserve">Introducción: </w:t>
+      </w:r>
+      <w:r>
+        <w:rPr>
+          <w:rFonts w:ascii="Montserrat" w:hAnsi="Montserrat"/>
+        </w:rPr>
+        <w:t xml:space="preserve">El </w:t>
+      </w:r>
+      <w:r>
+        <w:rPr>
+          <w:rFonts w:ascii="Montserrat" w:hAnsi="Montserrat"/>
+        </w:rPr>
+        <w:t>propósito</w:t>
+      </w:r>
+      <w:r>
+        <w:rPr>
+          <w:rFonts w:ascii="Montserrat" w:hAnsi="Montserrat"/>
+        </w:rPr>
+        <w:t xml:space="preserve"> de este documento es para realizar los requisitos que se necesitara para llevar a cabo el proyecto de Pedidos Ahurita,</w:t>
+      </w:r>
+      <w:r>
+        <w:rPr>
+          <w:rFonts w:ascii="Montserrat" w:hAnsi="Montserrat"/>
+        </w:rPr>
+        <w:t xml:space="preserve"> que</w:t>
+      </w:r>
+      <w:r>
+        <w:rPr>
+          <w:rFonts w:ascii="Montserrat" w:hAnsi="Montserrat"/>
+        </w:rPr>
+        <w:t xml:space="preserve"> tiene la finalidad de ser como un guía para nuestro cliente y se </w:t>
+      </w:r>
+      <w:r>
+        <w:rPr>
+          <w:rFonts w:ascii="Montserrat" w:hAnsi="Montserrat"/>
+        </w:rPr>
+        <w:t>mantendrá</w:t>
+      </w:r>
+      <w:r>
+        <w:rPr>
+          <w:rFonts w:ascii="Montserrat" w:hAnsi="Montserrat"/>
+        </w:rPr>
+        <w:t xml:space="preserve"> constante hasta la finalización del proyecto. </w:t>
+      </w:r>
+    </w:p>
+    <w:p>
+      <w:pPr>
+        <w:rPr>
+          <w:rFonts w:ascii="Montserrat" w:hAnsi="Montserrat"/>
+          <w:color w:val="FF0000"/>
+        </w:rPr>
+      </w:pPr>
+      <w:r>
+        <w:rPr>
+          <w:rFonts w:ascii="Montserrat" w:hAnsi="Montserrat"/>
+          <w:color w:val="FF0000"/>
+        </w:rPr>
+        <w:t>Alcance del producto</w:t>
+      </w:r>
+    </w:p>
+    <w:p>
+      <w:pPr>
+        <w:rPr>
+          <w:rFonts w:ascii="Montserrat" w:hAnsi="Montserrat"/>
+        </w:rPr>
+      </w:pPr>
+      <w:r>
+        <w:rPr>
+          <w:rFonts w:ascii="Montserrat" w:hAnsi="Montserrat"/>
+        </w:rPr>
+        <w:t xml:space="preserve">El objetivo será producir una aplicación de pedidos </w:t>
+      </w:r>
+      <w:r>
+        <w:rPr>
+          <w:rFonts w:ascii="Montserrat" w:hAnsi="Montserrat"/>
+        </w:rPr>
+        <w:t>A</w:t>
+      </w:r>
+      <w:r>
+        <w:rPr>
+          <w:rFonts w:ascii="Montserrat" w:hAnsi="Montserrat"/>
+        </w:rPr>
+        <w:t>hurita para celulares y computadoras, buscando un alcance a la mayor cantidad de personas que piden comida online, se buscara que tengan las funcionalidades principales para su lanzamiento, como restaurantes, tu pedido, mapa, medió de cobro y reseña, dando así una base para esta empresa.</w:t>
+      </w:r>
+    </w:p>
+    <w:p>
+      <w:pPr>
+        <w:rPr>
+          <w:rFonts w:ascii="Montserrat" w:hAnsi="Montserrat"/>
+          <w:color w:val="FF0000"/>
+        </w:rPr>
+      </w:pPr>
+      <w:r>
+        <w:rPr>
+          <w:rFonts w:ascii="Montserrat" w:hAnsi="Montserrat"/>
+          <w:color w:val="FF0000"/>
+        </w:rPr>
+        <w:t>Valor del producto</w:t>
+      </w:r>
+    </w:p>
+    <w:p>
+      <w:pPr>
+        <w:rPr>
+          <w:rFonts w:ascii="Montserrat" w:hAnsi="Montserrat"/>
+        </w:rPr>
+      </w:pPr>
+      <w:r>
+        <w:rPr>
+          <w:rFonts w:ascii="Montserrat" w:hAnsi="Montserrat"/>
+        </w:rPr>
+        <w:t xml:space="preserve">Consideramos que el valor y la vida útil de nuestro proyecto "Pedidos </w:t>
+      </w:r>
+      <w:r>
+        <w:rPr>
+          <w:rFonts w:ascii="Montserrat" w:hAnsi="Montserrat"/>
+        </w:rPr>
+        <w:t>Ahurita</w:t>
+      </w:r>
+      <w:r>
+        <w:rPr>
+          <w:rFonts w:ascii="Montserrat" w:hAnsi="Montserrat"/>
+        </w:rPr>
+        <w:t>" tendrá un valor considerablemente importante debido</w:t>
+      </w:r>
+      <w:r>
+        <w:rPr>
+          <w:rFonts w:ascii="Montserrat" w:hAnsi="Montserrat"/>
+        </w:rPr>
+        <w:t xml:space="preserve"> </w:t>
+      </w:r>
+      <w:r>
+        <w:rPr>
+          <w:rFonts w:ascii="Montserrat" w:hAnsi="Montserrat"/>
+        </w:rPr>
+        <w:t xml:space="preserve">a la accesibilidad que brindaremos, la calidad de la atención al cliente, la interfaz sencilla y personalizable a gusto </w:t>
+      </w:r>
+      <w:r>
+        <w:rPr>
+          <w:rFonts w:ascii="Montserrat" w:hAnsi="Montserrat"/>
+        </w:rPr>
+        <w:t xml:space="preserve">del </w:t>
+      </w:r>
+      <w:r>
+        <w:rPr>
+          <w:rFonts w:ascii="Montserrat" w:hAnsi="Montserrat"/>
+        </w:rPr>
+        <w:t>usuario</w:t>
+      </w:r>
+      <w:r>
+        <w:rPr>
+          <w:rFonts w:ascii="Montserrat" w:hAnsi="Montserrat"/>
+        </w:rPr>
+        <w:t>, la seguridad de su producto o de la información del usuario y otras más características que podremos agregar mediante</w:t>
+      </w:r>
+      <w:r>
+        <w:rPr>
+          <w:rFonts w:ascii="Montserrat" w:hAnsi="Montserrat"/>
+        </w:rPr>
+        <w:t xml:space="preserve"> </w:t>
+      </w:r>
+      <w:r>
+        <w:rPr>
+          <w:rFonts w:ascii="Montserrat" w:hAnsi="Montserrat"/>
+        </w:rPr>
+        <w:t>reseñas de usuarios que pidan que cambiemos o agreguemos algo.</w:t>
+      </w:r>
+    </w:p>
+    <w:p>
+      <w:pPr>
+        <w:rPr>
+          <w:rFonts w:ascii="Montserrat" w:hAnsi="Montserrat"/>
+          <w:color w:val="FF0000"/>
+        </w:rPr>
+      </w:pPr>
+      <w:r>
+        <w:rPr>
+          <w:rFonts w:ascii="Montserrat" w:hAnsi="Montserrat"/>
+          <w:color w:val="FF0000"/>
+        </w:rPr>
+        <w:t>Público objetivo</w:t>
+      </w:r>
+    </w:p>
+    <w:p>
+      <w:pPr>
+        <w:rPr>
+          <w:rFonts w:ascii="Montserrat" w:hAnsi="Montserrat"/>
+        </w:rPr>
+      </w:pPr>
+      <w:r>
+        <w:rPr>
+          <w:rFonts w:ascii="Montserrat" w:hAnsi="Montserrat"/>
+        </w:rPr>
+        <w:t xml:space="preserve">El producto </w:t>
+      </w:r>
+      <w:r>
+        <w:rPr>
+          <w:rFonts w:ascii="Montserrat" w:hAnsi="Montserrat"/>
+        </w:rPr>
+        <w:t>está</w:t>
+      </w:r>
+      <w:r>
+        <w:rPr>
+          <w:rFonts w:ascii="Montserrat" w:hAnsi="Montserrat"/>
+        </w:rPr>
+        <w:t xml:space="preserve"> </w:t>
+      </w:r>
+      <w:r>
+        <w:rPr>
+          <w:rFonts w:ascii="Montserrat" w:hAnsi="Montserrat"/>
+        </w:rPr>
+        <w:t>destinado</w:t>
+      </w:r>
+      <w:r>
+        <w:rPr>
+          <w:rFonts w:ascii="Montserrat" w:hAnsi="Montserrat"/>
+        </w:rPr>
+        <w:t xml:space="preserve"> para las personas que quieren ahorrar tiempo en querer comer en lugares con </w:t>
+      </w:r>
+      <w:r>
+        <w:rPr>
+          <w:rFonts w:ascii="Montserrat" w:hAnsi="Montserrat"/>
+        </w:rPr>
+        <w:t>variedad,</w:t>
+      </w:r>
+      <w:r>
+        <w:rPr>
+          <w:rFonts w:ascii="Montserrat" w:hAnsi="Montserrat"/>
+        </w:rPr>
+        <w:t xml:space="preserve"> pero no tienen tanto tiempo para salir o para esperar la comida o comprarla, por eso el producto </w:t>
+      </w:r>
+      <w:r>
+        <w:rPr>
+          <w:rFonts w:ascii="Montserrat" w:hAnsi="Montserrat"/>
+        </w:rPr>
+        <w:t>cumplirá</w:t>
+      </w:r>
+      <w:r>
+        <w:rPr>
+          <w:rFonts w:ascii="Montserrat" w:hAnsi="Montserrat"/>
+        </w:rPr>
+        <w:t xml:space="preserve"> su objetivo de ayudarlos en ahorrar su tiempo de espera mientras que hacen otras cosas ellos solamente con unos </w:t>
+      </w:r>
+      <w:r>
+        <w:rPr>
+          <w:rFonts w:ascii="Montserrat" w:hAnsi="Montserrat"/>
+        </w:rPr>
+        <w:t>clics</w:t>
+      </w:r>
+      <w:r>
+        <w:rPr>
+          <w:rFonts w:ascii="Montserrat" w:hAnsi="Montserrat"/>
+        </w:rPr>
+        <w:t xml:space="preserve"> pueden esperar su pedido con la </w:t>
+      </w:r>
+      <w:r>
+        <w:rPr>
+          <w:rFonts w:ascii="Montserrat" w:hAnsi="Montserrat"/>
+        </w:rPr>
+        <w:t>única</w:t>
+      </w:r>
+      <w:r>
+        <w:rPr>
+          <w:rFonts w:ascii="Montserrat" w:hAnsi="Montserrat"/>
+        </w:rPr>
+        <w:t xml:space="preserve"> </w:t>
+      </w:r>
+      <w:r>
+        <w:rPr>
+          <w:rFonts w:ascii="Montserrat" w:hAnsi="Montserrat"/>
+        </w:rPr>
+        <w:t>condición</w:t>
+      </w:r>
+      <w:r>
+        <w:rPr>
+          <w:rFonts w:ascii="Montserrat" w:hAnsi="Montserrat"/>
+        </w:rPr>
+        <w:t xml:space="preserve"> de pagar un extra por la </w:t>
+      </w:r>
+      <w:r>
+        <w:rPr>
+          <w:rFonts w:ascii="Montserrat" w:hAnsi="Montserrat"/>
+        </w:rPr>
+        <w:t>entrega</w:t>
+      </w:r>
+      <w:r>
+        <w:rPr>
+          <w:rFonts w:ascii="Montserrat" w:hAnsi="Montserrat"/>
+        </w:rPr>
+        <w:t xml:space="preserve"> a domicilio.</w:t>
+      </w:r>
+    </w:p>
+    <w:p>
+      <w:pPr>
+        <w:rPr>
+          <w:rFonts w:ascii="Montserrat" w:hAnsi="Montserrat"/>
+          <w:color w:val="FF0000"/>
+        </w:rPr>
+      </w:pPr>
+      <w:r>
+        <w:rPr>
+          <w:rFonts w:ascii="Montserrat" w:hAnsi="Montserrat"/>
+          <w:color w:val="FF0000"/>
+        </w:rPr>
+        <w:t>U</w:t>
+      </w:r>
+      <w:r>
+        <w:rPr>
+          <w:rFonts w:ascii="Montserrat" w:hAnsi="Montserrat"/>
+          <w:color w:val="FF0000"/>
+        </w:rPr>
+        <w:t>so previsto</w:t>
+      </w:r>
+    </w:p>
+    <w:p>
+      <w:pPr>
+        <w:rPr>
+          <w:rFonts w:ascii="Montserrat" w:hAnsi="Montserrat"/>
+        </w:rPr>
+      </w:pPr>
+      <w:r>
+        <w:rPr>
+          <w:rFonts w:ascii="Montserrat" w:hAnsi="Montserrat"/>
+        </w:rPr>
+        <w:t xml:space="preserve">Se usaría este producto para almuerzo, meriendas y otras cosas para optimizar el tiempo de la gente en sus quehaceres diarios, trabajos o estudios de este modo el </w:t>
+      </w:r>
+      <w:r>
+        <w:rPr>
+          <w:rFonts w:ascii="Montserrat" w:hAnsi="Montserrat"/>
+        </w:rPr>
+        <w:t>público</w:t>
+      </w:r>
+      <w:r>
+        <w:rPr>
+          <w:rFonts w:ascii="Montserrat" w:hAnsi="Montserrat"/>
+        </w:rPr>
+        <w:t xml:space="preserve"> que no tenga movilidades o que este lejos de estos restaurantes o locales puedan pedir de dichos lugares sin ir tan lejos.</w:t>
+      </w:r>
+    </w:p>
+    <w:p>
+      <w:pPr>
+        <w:rPr>
+          <w:rFonts w:ascii="Montserrat" w:hAnsi="Montserrat"/>
+          <w:color w:val="FF0000"/>
+        </w:rPr>
+      </w:pPr>
+      <w:r>
+        <w:rPr>
+          <w:rFonts w:ascii="Montserrat" w:hAnsi="Montserrat"/>
+          <w:color w:val="FF0000"/>
+        </w:rPr>
+        <w:t>Descripción general</w:t>
+      </w:r>
+    </w:p>
+    <w:p>
+      <w:pPr>
+        <w:rPr>
+          <w:rFonts w:ascii="Montserrat" w:hAnsi="Montserrat"/>
+        </w:rPr>
+      </w:pPr>
+      <w:r>
+        <w:rPr>
+          <w:rFonts w:ascii="Montserrat" w:hAnsi="Montserrat"/>
+        </w:rPr>
+        <w:t>El propósito de este producto es la creación de una aplicación de pedidos de comida y dentro de unos años, después de un mantenimiento</w:t>
+      </w:r>
+      <w:r>
+        <w:rPr>
+          <w:rFonts w:ascii="Montserrat" w:hAnsi="Montserrat"/>
+        </w:rPr>
+        <w:t xml:space="preserve"> </w:t>
+      </w:r>
+      <w:r>
+        <w:rPr>
+          <w:rFonts w:ascii="Montserrat" w:hAnsi="Montserrat"/>
+        </w:rPr>
+        <w:t xml:space="preserve">constante y sólido (perfeccionar la aplicación y solucionar cualquier tipo de problemas que pueda presentar), para después dividir </w:t>
+      </w:r>
+      <w:r>
+        <w:rPr>
+          <w:rFonts w:ascii="Montserrat" w:hAnsi="Montserrat"/>
+        </w:rPr>
+        <w:t xml:space="preserve">parte </w:t>
+      </w:r>
+      <w:r>
+        <w:rPr>
+          <w:rFonts w:ascii="Montserrat" w:hAnsi="Montserrat"/>
+        </w:rPr>
+        <w:t>de</w:t>
+      </w:r>
+      <w:r>
+        <w:rPr>
+          <w:rFonts w:ascii="Montserrat" w:hAnsi="Montserrat"/>
+        </w:rPr>
+        <w:t xml:space="preserve"> la aplicación (queremos hacer que todo funcione en la misma app </w:t>
+      </w:r>
+      <w:r>
+        <w:rPr>
+          <w:rFonts w:ascii="Montserrat" w:hAnsi="Montserrat"/>
+        </w:rPr>
+        <w:t>aun</w:t>
+      </w:r>
+      <w:r>
+        <w:rPr>
+          <w:rFonts w:ascii="Montserrat" w:hAnsi="Montserrat"/>
+        </w:rPr>
+        <w:t xml:space="preserve"> así) para poder hacer pedidos de cualquier otra clase de producto,</w:t>
+      </w:r>
+      <w:r>
+        <w:rPr>
+          <w:rFonts w:ascii="Montserrat" w:hAnsi="Montserrat"/>
+        </w:rPr>
+        <w:t xml:space="preserve"> </w:t>
+      </w:r>
+      <w:r>
+        <w:rPr>
+          <w:rFonts w:ascii="Montserrat" w:hAnsi="Montserrat"/>
+        </w:rPr>
+        <w:t>ya sea productos de farmacias, mercados, etc.</w:t>
       </w:r>
     </w:p>
     <w:sectPr>
@@ -600,7 +1225,7 @@
 </file>
 
 <file path=word/numbering.xml><?xml version="1.0" encoding="utf-8"?>
-<w:numbering xmlns:wpc="http://schemas.microsoft.com/office/word/2010/wordprocessingCanvas" xmlns:cx="http://schemas.microsoft.com/office/drawing/2014/chartex" xmlns:cx1="http://schemas.microsoft.com/office/drawing/2015/9/8/chartex" xmlns:cx2="http://schemas.microsoft.com/office/drawing/2015/10/21/chartex" xmlns:cx3="http://schemas.microsoft.com/office/drawing/2016/5/9/chartex" xmlns:cx4="http://schemas.microsoft.com/office/drawing/2016/5/10/chartex" xmlns:cx5="http://schemas.microsoft.com/office/drawing/2016/5/11/chartex" xmlns:cx6="http://schemas.microsoft.com/office/drawing/2016/5/12/chartex" xmlns:cx7="http://schemas.microsoft.com/office/drawing/2016/5/13/chartex" xmlns:cx8="http://schemas.microsoft.com/office/drawing/2016/5/14/chartex" xmlns:mc="http://schemas.openxmlformats.org/markup-compatibility/2006" xmlns:aink="http://schemas.microsoft.com/office/drawing/2016/ink" xmlns:am3d="http://schemas.microsoft.com/office/drawing/2017/model3d" xmlns:o="urn:schemas-microsoft-com:office:office" xmlns:oel="http://schemas.microsoft.com/office/2019/extlst" xmlns:r="http://schemas.openxmlformats.org/officeDocument/2006/relationships" xmlns:m="http://schemas.openxmlformats.org/officeDocument/2006/math" xmlns:v="urn:schemas-microsoft-com:vml" xmlns:wp14="http://schemas.microsoft.com/office/word/2010/wordprocessingDrawing" xmlns:wp="http://schemas.openxmlformats.org/drawingml/2006/wordprocessingDrawing" xmlns:w10="urn:schemas-microsoft-com:office:word" xmlns:w="http://schemas.openxmlformats.org/wordprocessingml/2006/main" xmlns:w14="http://schemas.microsoft.com/office/word/2010/wordml" xmlns:w15="http://schemas.microsoft.com/office/word/2012/wordml" xmlns:w16cex="http://schemas.microsoft.com/office/word/2018/wordml/cex" xmlns:w16cid="http://schemas.microsoft.com/office/word/2016/wordml/cid" xmlns:w16="http://schemas.microsoft.com/office/word/2018/wordml" xmlns:w16sdtdh="http://schemas.microsoft.com/office/word/2020/wordml/sdtdatahash" xmlns:w16se="http://schemas.microsoft.com/office/word/2015/wordml/symex" xmlns:wpg="http://schemas.microsoft.com/office/word/2010/wordprocessingGroup" xmlns:wpi="http://schemas.microsoft.com/office/word/2010/wordprocessingInk" xmlns:wne="http://schemas.microsoft.com/office/word/2006/wordml" xmlns:wps="http://schemas.microsoft.com/office/word/2010/wordprocessingShape" mc:Ignorable="w14 w15 w16se w16cid w16 w16cex w16sdtdh wp14">
+<w:numbering xmlns:wpc="http://schemas.microsoft.com/office/word/2010/wordprocessingCanvas" xmlns:cx="http://schemas.microsoft.com/office/drawing/2014/chartex" xmlns:cx1="http://schemas.microsoft.com/office/drawing/2015/9/8/chartex" xmlns:cx2="http://schemas.microsoft.com/office/drawing/2015/10/21/chartex" xmlns:cx3="http://schemas.microsoft.com/office/drawing/2016/5/9/chartex" xmlns:cx4="http://schemas.microsoft.com/office/drawing/2016/5/10/chartex" xmlns:cx5="http://schemas.microsoft.com/office/drawing/2016/5/11/chartex" xmlns:cx6="http://schemas.microsoft.com/office/drawing/2016/5/12/chartex" xmlns:cx7="http://schemas.microsoft.com/office/drawing/2016/5/13/chartex" xmlns:cx8="http://schemas.microsoft.com/office/drawing/2016/5/14/chartex" xmlns:mc="http://schemas.openxmlformats.org/markup-compatibility/2006" xmlns:aink="http://schemas.microsoft.com/office/drawing/2016/ink" xmlns:am3d="http://schemas.microsoft.com/office/drawing/2017/model3d" xmlns:o="urn:schemas-microsoft-com:office:office" xmlns:oel="http://schemas.microsoft.com/office/2019/extlst" xmlns:r="http://schemas.openxmlformats.org/officeDocument/2006/relationships" xmlns:m="http://schemas.openxmlformats.org/officeDocument/2006/math" xmlns:v="urn:schemas-microsoft-com:vml" xmlns:wp14="http://schemas.microsoft.com/office/word/2010/wordprocessingDrawing" xmlns:wp="http://schemas.openxmlformats.org/drawingml/2006/wordprocessingDrawing" xmlns:w10="urn:schemas-microsoft-com:office:word" xmlns:w="http://schemas.openxmlformats.org/wordprocessingml/2006/main" xmlns:w14="http://schemas.microsoft.com/office/word/2010/wordml" xmlns:w15="http://schemas.microsoft.com/office/word/2012/wordml" xmlns:w16cex="http://schemas.microsoft.com/office/word/2018/wordml/cex" xmlns:w16cid="http://schemas.microsoft.com/office/word/2016/wordml/cid" xmlns:w16="http://schemas.microsoft.com/office/word/2018/wordml" xmlns:w16du="http://schemas.microsoft.com/office/word/2023/wordml/word16du" xmlns:w16sdtdh="http://schemas.microsoft.com/office/word/2020/wordml/sdtdatahash" xmlns:w16se="http://schemas.microsoft.com/office/word/2015/wordml/symex" xmlns:wpg="http://schemas.microsoft.com/office/word/2010/wordprocessingGroup" xmlns:wpi="http://schemas.microsoft.com/office/word/2010/wordprocessingInk" xmlns:wne="http://schemas.microsoft.com/office/word/2006/wordml" xmlns:wps="http://schemas.microsoft.com/office/word/2010/wordprocessingShape" mc:Ignorable="w14 w15 w16se w16cid w16 w16cex w16sdtdh w16du wp14">
   <w:abstractNum w:abstractNumId="0" w15:restartNumberingAfterBreak="0">
     <w:nsid w:val="065B7F6A"/>
     <w:multiLevelType w:val="hybridMultilevel"/>
@@ -1181,7 +1806,7 @@
 </file>
 
 <file path=word/styles.xml><?xml version="1.0" encoding="utf-8"?>
-<w:styles xmlns:mc="http://schemas.openxmlformats.org/markup-compatibility/2006" xmlns:r="http://schemas.openxmlformats.org/officeDocument/2006/relationships" xmlns:w="http://schemas.openxmlformats.org/wordprocessingml/2006/main" xmlns:w14="http://schemas.microsoft.com/office/word/2010/wordml" xmlns:w15="http://schemas.microsoft.com/office/word/2012/wordml" xmlns:w16cex="http://schemas.microsoft.com/office/word/2018/wordml/cex" xmlns:w16cid="http://schemas.microsoft.com/office/word/2016/wordml/cid" xmlns:w16="http://schemas.microsoft.com/office/word/2018/wordml" xmlns:w16sdtdh="http://schemas.microsoft.com/office/word/2020/wordml/sdtdatahash" xmlns:w16se="http://schemas.microsoft.com/office/word/2015/wordml/symex" mc:Ignorable="w14 w15 w16se w16cid w16 w16cex w16sdtdh">
+<w:styles xmlns:mc="http://schemas.openxmlformats.org/markup-compatibility/2006" xmlns:r="http://schemas.openxmlformats.org/officeDocument/2006/relationships" xmlns:w="http://schemas.openxmlformats.org/wordprocessingml/2006/main" xmlns:w14="http://schemas.microsoft.com/office/word/2010/wordml" xmlns:w15="http://schemas.microsoft.com/office/word/2012/wordml" xmlns:w16cex="http://schemas.microsoft.com/office/word/2018/wordml/cex" xmlns:w16cid="http://schemas.microsoft.com/office/word/2016/wordml/cid" xmlns:w16="http://schemas.microsoft.com/office/word/2018/wordml" xmlns:w16du="http://schemas.microsoft.com/office/word/2023/wordml/word16du" xmlns:w16sdtdh="http://schemas.microsoft.com/office/word/2020/wordml/sdtdatahash" xmlns:w16se="http://schemas.microsoft.com/office/word/2015/wordml/symex" mc:Ignorable="w14 w15 w16se w16cid w16 w16cex w16sdtdh w16du">
   <w:docDefaults>
     <w:rPrDefault>
       <w:rPr>
